--- a/Akshit_masterTheoremSolution.docx
+++ b/Akshit_masterTheoremSolution.docx
@@ -58,8 +58,19 @@
         <w:rPr/>
       </w:pPr>
       <w:r>
-        <w:rPr/>
-        <w:t>Case 1 - Θ(nlog</w:t>
+        <w:rPr>
+          <w:rFonts w:eastAsia="NSimSun" w:cs="Lucida Sans"/>
+          <w:color w:val="auto"/>
+          <w:kern w:val="2"/>
+          <w:sz w:val="24"/>
+          <w:szCs w:val="24"/>
+          <w:lang w:val="en-IN" w:eastAsia="zh-CN" w:bidi="hi-IN"/>
+        </w:rPr>
+        <w:t>Complexity</w:t>
+      </w:r>
+      <w:r>
+        <w:rPr/>
+        <w:t xml:space="preserve"> - Θ(nlog</w:t>
       </w:r>
       <w:r>
         <w:rPr>
@@ -160,15 +171,7 @@
       </w:pPr>
       <w:r>
         <w:rPr/>
-        <w:t>f(n)&lt;0, cannot be s</w:t>
-      </w:r>
-      <w:r>
-        <w:rPr/>
-        <w:t>ol</w:t>
-      </w:r>
-      <w:r>
-        <w:rPr/>
-        <w:t>ved</w:t>
+        <w:t>f(n)&lt;0, cannot be solved</w:t>
       </w:r>
     </w:p>
     <w:p>
@@ -299,8 +302,19 @@
         <w:rPr/>
       </w:pPr>
       <w:r>
-        <w:rPr/>
-        <w:t>Case 2 - Θ(nlogn)</w:t>
+        <w:rPr>
+          <w:rFonts w:eastAsia="NSimSun" w:cs="Lucida Sans"/>
+          <w:color w:val="auto"/>
+          <w:kern w:val="2"/>
+          <w:sz w:val="24"/>
+          <w:szCs w:val="24"/>
+          <w:lang w:val="en-IN" w:eastAsia="zh-CN" w:bidi="hi-IN"/>
+        </w:rPr>
+        <w:t>Complexity</w:t>
+      </w:r>
+      <w:r>
+        <w:rPr/>
+        <w:t xml:space="preserve"> - Θ(nlogn)</w:t>
       </w:r>
     </w:p>
     <w:p>
@@ -382,8 +396,19 @@
         <w:rPr/>
       </w:pPr>
       <w:r>
-        <w:rPr/>
-        <w:t>Case 3 - Θ(n</w:t>
+        <w:rPr>
+          <w:rFonts w:eastAsia="NSimSun" w:cs="Lucida Sans"/>
+          <w:color w:val="auto"/>
+          <w:kern w:val="2"/>
+          <w:sz w:val="24"/>
+          <w:szCs w:val="24"/>
+          <w:lang w:val="en-IN" w:eastAsia="zh-CN" w:bidi="hi-IN"/>
+        </w:rPr>
+        <w:t xml:space="preserve">Complexity </w:t>
+      </w:r>
+      <w:r>
+        <w:rPr/>
+        <w:t>- Θ(n</w:t>
       </w:r>
       <w:r>
         <w:rPr>
@@ -403,6 +428,7 @@
       <w:pgNumType w:fmt="decimal"/>
       <w:formProt w:val="false"/>
       <w:textDirection w:val="lrTb"/>
+      <w:docGrid w:type="default" w:linePitch="100" w:charSpace="0"/>
     </w:sectPr>
   </w:body>
 </w:document>
@@ -422,7 +448,6 @@
     </w:rPrDefault>
     <w:pPrDefault>
       <w:pPr>
-        <w:widowControl/>
         <w:suppressAutoHyphens w:val="true"/>
       </w:pPr>
     </w:pPrDefault>
@@ -432,7 +457,10 @@
     <w:qFormat/>
     <w:pPr>
       <w:widowControl/>
+      <w:suppressAutoHyphens w:val="true"/>
       <w:bidi w:val="0"/>
+      <w:spacing w:before="0" w:after="0"/>
+      <w:jc w:val="start"/>
     </w:pPr>
     <w:rPr>
       <w:rFonts w:ascii="Liberation Serif" w:hAnsi="Liberation Serif" w:eastAsia="NSimSun" w:cs="Lucida Sans"/>
